--- a/formats/gilded_age_american_gothic_local_universal_complete.docx
+++ b/formats/gilded_age_american_gothic_local_universal_complete.docx
@@ -99,7 +99,7 @@
         <w:pStyle w:val="FirstParagraph"/>
       </w:pPr>
       <w:r>
-        <w:t xml:space="preserve">The train did not so much arrive at Gilded Creek as it surrendered to it.</w:t>
+        <w:t xml:space="preserve">Cornelius’s fortune began with a scream. Not his own—that came later, in the marble foyer where his wife’s portrait watched the blood dry—but the shriek of a saw biting through Adirondack pine, the sound of something whole being irrevocably split.</w:t>
       </w:r>
     </w:p>
     <w:p>
